--- a/Inputs/Templates/Prosecucion.docx
+++ b/Inputs/Templates/Prosecucion.docx
@@ -507,11 +507,34 @@
         <w:rPr>
           <w:rFonts w:ascii="Arial" w:hAnsi="Arial" w:cs="Arial"/>
           <w:b/>
-          <w:sz w:val="24"/>
-          <w:szCs w:val="24"/>
-          <w:lang w:val="es-VE"/>
-        </w:rPr>
-        <w:t>V</w:t>
+          <w:bCs/>
+          <w:sz w:val="24"/>
+          <w:szCs w:val="24"/>
+          <w:lang w:val="es-VE"/>
+        </w:rPr>
+        <w:t>{{</w:t>
+      </w:r>
+      <w:r>
+        <w:rPr>
+          <w:rFonts w:ascii="Arial" w:hAnsi="Arial" w:cs="Arial"/>
+          <w:b/>
+          <w:bCs/>
+          <w:sz w:val="24"/>
+          <w:szCs w:val="24"/>
+          <w:lang w:val="es-VE"/>
+        </w:rPr>
+        <w:t>nacionalidad</w:t>
+      </w:r>
+      <w:r>
+        <w:rPr>
+          <w:rFonts w:ascii="Arial" w:hAnsi="Arial" w:cs="Arial"/>
+          <w:b/>
+          <w:bCs/>
+          <w:sz w:val="24"/>
+          <w:szCs w:val="24"/>
+          <w:lang w:val="es-VE"/>
+        </w:rPr>
+        <w:t>}}</w:t>
       </w:r>
       <w:r>
         <w:rPr>
@@ -552,7 +575,25 @@
           <w:szCs w:val="24"/>
           <w:lang w:val="es-VE"/>
         </w:rPr>
-        <w:t xml:space="preserve">, nacido (a) en </w:t>
+        <w:t>,</w:t>
+      </w:r>
+      <w:r>
+        <w:rPr>
+          <w:rFonts w:ascii="Arial" w:hAnsi="Arial" w:cs="Arial"/>
+          <w:sz w:val="24"/>
+          <w:szCs w:val="24"/>
+          <w:lang w:val="es-VE"/>
+        </w:rPr>
+        <w:t xml:space="preserve"> </w:t>
+      </w:r>
+      <w:r>
+        <w:rPr>
+          <w:rFonts w:ascii="Arial" w:hAnsi="Arial" w:cs="Arial"/>
+          <w:sz w:val="24"/>
+          <w:szCs w:val="24"/>
+          <w:lang w:val="es-VE"/>
+        </w:rPr>
+        <w:t xml:space="preserve">nacido (a) en </w:t>
       </w:r>
       <w:bookmarkStart w:id="0" w:name="_Hlk110192098"/>
       <w:r>

--- a/Inputs/Templates/Prosecucion.docx
+++ b/Inputs/Templates/Prosecucion.docx
@@ -284,7 +284,51 @@
           <w:szCs w:val="24"/>
           <w:lang w:val="es-VE"/>
         </w:rPr>
-        <w:t xml:space="preserve"> la UNIDAD EDUCATIVA BOLIVARIANO </w:t>
+        <w:t xml:space="preserve"> la UNIDAD EDUCATIVA </w:t>
+      </w:r>
+      <w:r>
+        <w:rPr>
+          <w:rFonts w:ascii="Arial" w:hAnsi="Arial" w:cs="Arial"/>
+          <w:b/>
+          <w:bCs/>
+          <w:sz w:val="24"/>
+          <w:szCs w:val="24"/>
+          <w:lang w:val="es-VE"/>
+        </w:rPr>
+        <w:t>“</w:t>
+      </w:r>
+      <w:r>
+        <w:rPr>
+          <w:rFonts w:ascii="Arial" w:hAnsi="Arial" w:cs="Arial"/>
+          <w:b/>
+          <w:bCs/>
+          <w:sz w:val="24"/>
+          <w:szCs w:val="24"/>
+          <w:lang w:val="es-VE"/>
+        </w:rPr>
+        <w:t>BOLIVARIANO</w:t>
+      </w:r>
+      <w:r>
+        <w:rPr>
+          <w:rFonts w:ascii="Arial" w:hAnsi="Arial" w:cs="Arial"/>
+          <w:b/>
+          <w:bCs/>
+          <w:sz w:val="24"/>
+          <w:szCs w:val="24"/>
+          <w:lang w:val="es-VE"/>
+        </w:rPr>
+        <w:t>”</w:t>
+      </w:r>
+      <w:r>
+        <w:rPr>
+          <w:rFonts w:ascii="Arial" w:hAnsi="Arial" w:cs="Arial"/>
+          <w:b/>
+          <w:bCs/>
+          <w:sz w:val="24"/>
+          <w:szCs w:val="24"/>
+          <w:lang w:val="es-VE"/>
+        </w:rPr>
+        <w:t xml:space="preserve"> </w:t>
       </w:r>
       <w:r>
         <w:rPr>
@@ -472,7 +516,26 @@
           <w:szCs w:val="24"/>
           <w:lang w:val="es-VE"/>
         </w:rPr>
-        <w:t xml:space="preserve">titular de la Cédula escolar </w:t>
+        <w:t xml:space="preserve">titular de la </w:t>
+      </w:r>
+      <w:r>
+        <w:rPr>
+          <w:rFonts w:ascii="Arial" w:hAnsi="Arial" w:cs="Arial"/>
+          <w:sz w:val="24"/>
+          <w:szCs w:val="24"/>
+          <w:u w:val="single"/>
+          <w:lang w:val="es-VE"/>
+        </w:rPr>
+        <w:t>Cédula</w:t>
+      </w:r>
+      <w:r>
+        <w:rPr>
+          <w:rFonts w:ascii="Arial" w:hAnsi="Arial" w:cs="Arial"/>
+          <w:sz w:val="24"/>
+          <w:szCs w:val="24"/>
+          <w:lang w:val="es-VE"/>
+        </w:rPr>
+        <w:t xml:space="preserve"> escolar </w:t>
       </w:r>
       <w:proofErr w:type="spellStart"/>
       <w:r>
@@ -512,19 +575,93 @@
           <w:szCs w:val="24"/>
           <w:lang w:val="es-VE"/>
         </w:rPr>
+        <w:t>{{nacionalidad}}</w:t>
+      </w:r>
+      <w:r>
+        <w:rPr>
+          <w:rFonts w:ascii="Arial" w:hAnsi="Arial" w:cs="Arial"/>
+          <w:b/>
+          <w:sz w:val="24"/>
+          <w:szCs w:val="24"/>
+          <w:lang w:val="es-VE"/>
+        </w:rPr>
+        <w:t>-{{</w:t>
+      </w:r>
+      <w:proofErr w:type="spellStart"/>
+      <w:r>
+        <w:rPr>
+          <w:rFonts w:ascii="Arial" w:hAnsi="Arial" w:cs="Arial"/>
+          <w:b/>
+          <w:sz w:val="24"/>
+          <w:szCs w:val="24"/>
+          <w:u w:val="single"/>
+          <w:lang w:val="es-VE"/>
+        </w:rPr>
+        <w:t>cedulaEstudiante</w:t>
+      </w:r>
+      <w:proofErr w:type="spellEnd"/>
+      <w:r>
+        <w:rPr>
+          <w:rFonts w:ascii="Arial" w:hAnsi="Arial" w:cs="Arial"/>
+          <w:b/>
+          <w:sz w:val="24"/>
+          <w:szCs w:val="24"/>
+          <w:lang w:val="es-VE"/>
+        </w:rPr>
+        <w:t>}}</w:t>
+      </w:r>
+      <w:r>
+        <w:rPr>
+          <w:rFonts w:ascii="Arial" w:hAnsi="Arial" w:cs="Arial"/>
+          <w:sz w:val="24"/>
+          <w:szCs w:val="24"/>
+          <w:lang w:val="es-VE"/>
+        </w:rPr>
+        <w:t>,</w:t>
+      </w:r>
+      <w:r>
+        <w:rPr>
+          <w:rFonts w:ascii="Arial" w:hAnsi="Arial" w:cs="Arial"/>
+          <w:sz w:val="24"/>
+          <w:szCs w:val="24"/>
+          <w:lang w:val="es-VE"/>
+        </w:rPr>
+        <w:t xml:space="preserve"> </w:t>
+      </w:r>
+      <w:r>
+        <w:rPr>
+          <w:rFonts w:ascii="Arial" w:hAnsi="Arial" w:cs="Arial"/>
+          <w:sz w:val="24"/>
+          <w:szCs w:val="24"/>
+          <w:lang w:val="es-VE"/>
+        </w:rPr>
+        <w:t xml:space="preserve">nacido (a) en </w:t>
+      </w:r>
+      <w:bookmarkStart w:id="0" w:name="_Hlk110192098"/>
+      <w:r>
+        <w:rPr>
+          <w:rFonts w:ascii="Arial" w:hAnsi="Arial" w:cs="Arial"/>
+          <w:b/>
+          <w:bCs/>
+          <w:sz w:val="24"/>
+          <w:szCs w:val="24"/>
+          <w:lang w:val="es-VE"/>
+        </w:rPr>
         <w:t>{{</w:t>
       </w:r>
-      <w:r>
-        <w:rPr>
-          <w:rFonts w:ascii="Arial" w:hAnsi="Arial" w:cs="Arial"/>
-          <w:b/>
-          <w:bCs/>
-          <w:sz w:val="24"/>
-          <w:szCs w:val="24"/>
-          <w:lang w:val="es-VE"/>
-        </w:rPr>
-        <w:t>nacionalidad</w:t>
-      </w:r>
+      <w:proofErr w:type="spellStart"/>
+      <w:r>
+        <w:rPr>
+          <w:rFonts w:ascii="Arial" w:hAnsi="Arial" w:cs="Arial"/>
+          <w:b/>
+          <w:bCs/>
+          <w:sz w:val="24"/>
+          <w:szCs w:val="24"/>
+          <w:lang w:val="es-VE"/>
+        </w:rPr>
+        <w:t>ciudadNacimiento</w:t>
+      </w:r>
+      <w:proofErr w:type="spellEnd"/>
       <w:r>
         <w:rPr>
           <w:rFonts w:ascii="Arial" w:hAnsi="Arial" w:cs="Arial"/>
@@ -536,32 +673,45 @@
         </w:rPr>
         <w:t>}}</w:t>
       </w:r>
-      <w:r>
-        <w:rPr>
-          <w:rFonts w:ascii="Arial" w:hAnsi="Arial" w:cs="Arial"/>
-          <w:b/>
-          <w:sz w:val="24"/>
-          <w:szCs w:val="24"/>
-          <w:lang w:val="es-VE"/>
-        </w:rPr>
-        <w:t>-{{</w:t>
+      <w:bookmarkEnd w:id="0"/>
+      <w:r>
+        <w:rPr>
+          <w:rFonts w:ascii="Arial" w:hAnsi="Arial" w:cs="Arial"/>
+          <w:sz w:val="24"/>
+          <w:szCs w:val="24"/>
+          <w:lang w:val="es-VE"/>
+        </w:rPr>
+        <w:t xml:space="preserve"> en fecha </w:t>
+      </w:r>
+      <w:r>
+        <w:rPr>
+          <w:rFonts w:ascii="Arial" w:hAnsi="Arial" w:cs="Arial"/>
+          <w:b/>
+          <w:bCs/>
+          <w:sz w:val="24"/>
+          <w:szCs w:val="24"/>
+          <w:lang w:val="es-VE"/>
+        </w:rPr>
+        <w:t>{{</w:t>
       </w:r>
       <w:proofErr w:type="spellStart"/>
       <w:r>
         <w:rPr>
           <w:rFonts w:ascii="Arial" w:hAnsi="Arial" w:cs="Arial"/>
           <w:b/>
-          <w:sz w:val="24"/>
-          <w:szCs w:val="24"/>
-          <w:lang w:val="es-VE"/>
-        </w:rPr>
-        <w:t>cedulaEstudiante</w:t>
+          <w:bCs/>
+          <w:sz w:val="24"/>
+          <w:szCs w:val="24"/>
+          <w:lang w:val="es-VE"/>
+        </w:rPr>
+        <w:t>diaNacimiento</w:t>
       </w:r>
       <w:proofErr w:type="spellEnd"/>
       <w:r>
         <w:rPr>
           <w:rFonts w:ascii="Arial" w:hAnsi="Arial" w:cs="Arial"/>
           <w:b/>
+          <w:bCs/>
           <w:sz w:val="24"/>
           <w:szCs w:val="24"/>
           <w:lang w:val="es-VE"/>
@@ -571,6 +721,100 @@
       <w:r>
         <w:rPr>
           <w:rFonts w:ascii="Arial" w:hAnsi="Arial" w:cs="Arial"/>
+          <w:b/>
+          <w:bCs/>
+          <w:sz w:val="24"/>
+          <w:szCs w:val="24"/>
+          <w:lang w:val="es-VE"/>
+        </w:rPr>
+        <w:t xml:space="preserve"> DE </w:t>
+      </w:r>
+      <w:r>
+        <w:rPr>
+          <w:rFonts w:ascii="Arial" w:hAnsi="Arial" w:cs="Arial"/>
+          <w:b/>
+          <w:bCs/>
+          <w:sz w:val="24"/>
+          <w:szCs w:val="24"/>
+          <w:lang w:val="es-VE"/>
+        </w:rPr>
+        <w:t>{{</w:t>
+      </w:r>
+      <w:proofErr w:type="spellStart"/>
+      <w:r>
+        <w:rPr>
+          <w:rFonts w:ascii="Arial" w:hAnsi="Arial" w:cs="Arial"/>
+          <w:b/>
+          <w:bCs/>
+          <w:sz w:val="24"/>
+          <w:szCs w:val="24"/>
+          <w:lang w:val="es-VE"/>
+        </w:rPr>
+        <w:t>mesNacimiento</w:t>
+      </w:r>
+      <w:proofErr w:type="spellEnd"/>
+      <w:r>
+        <w:rPr>
+          <w:rFonts w:ascii="Arial" w:hAnsi="Arial" w:cs="Arial"/>
+          <w:b/>
+          <w:bCs/>
+          <w:sz w:val="24"/>
+          <w:szCs w:val="24"/>
+          <w:lang w:val="es-VE"/>
+        </w:rPr>
+        <w:t>}}</w:t>
+      </w:r>
+      <w:r>
+        <w:rPr>
+          <w:rFonts w:ascii="Arial" w:hAnsi="Arial" w:cs="Arial"/>
+          <w:b/>
+          <w:bCs/>
+          <w:sz w:val="24"/>
+          <w:szCs w:val="24"/>
+          <w:lang w:val="es-VE"/>
+        </w:rPr>
+        <w:t xml:space="preserve"> DEL</w:t>
+      </w:r>
+      <w:r>
+        <w:rPr>
+          <w:rFonts w:ascii="Arial" w:hAnsi="Arial" w:cs="Arial"/>
+          <w:b/>
+          <w:bCs/>
+          <w:sz w:val="24"/>
+          <w:szCs w:val="24"/>
+          <w:lang w:val="es-VE"/>
+        </w:rPr>
+        <w:t xml:space="preserve"> {{</w:t>
+      </w:r>
+      <w:proofErr w:type="spellStart"/>
+      <w:r>
+        <w:rPr>
+          <w:rFonts w:ascii="Arial" w:hAnsi="Arial" w:cs="Arial"/>
+          <w:b/>
+          <w:bCs/>
+          <w:sz w:val="24"/>
+          <w:szCs w:val="24"/>
+          <w:lang w:val="es-VE"/>
+        </w:rPr>
+        <w:t>yearNacimiento</w:t>
+      </w:r>
+      <w:proofErr w:type="spellEnd"/>
+      <w:r>
+        <w:rPr>
+          <w:rFonts w:ascii="Arial" w:hAnsi="Arial" w:cs="Arial"/>
+          <w:b/>
+          <w:bCs/>
+          <w:sz w:val="24"/>
+          <w:szCs w:val="24"/>
+          <w:lang w:val="es-VE"/>
+        </w:rPr>
+        <w:t>}}</w:t>
+      </w:r>
+      <w:r>
+        <w:rPr>
+          <w:rFonts w:ascii="Arial" w:hAnsi="Arial" w:cs="Arial"/>
+          <w:b/>
+          <w:bCs/>
           <w:sz w:val="24"/>
           <w:szCs w:val="24"/>
           <w:lang w:val="es-VE"/>
@@ -584,6 +828,59 @@
           <w:szCs w:val="24"/>
           <w:lang w:val="es-VE"/>
         </w:rPr>
+        <w:t xml:space="preserve"> cursó el </w:t>
+      </w:r>
+      <w:r>
+        <w:rPr>
+          <w:rFonts w:ascii="Arial" w:hAnsi="Arial" w:cs="Arial"/>
+          <w:b/>
+          <w:bCs/>
+          <w:sz w:val="24"/>
+          <w:szCs w:val="24"/>
+          <w:lang w:val="es-VE"/>
+        </w:rPr>
+        <w:t>{{</w:t>
+      </w:r>
+      <w:proofErr w:type="spellStart"/>
+      <w:r>
+        <w:rPr>
+          <w:rFonts w:ascii="Arial" w:hAnsi="Arial" w:cs="Arial"/>
+          <w:b/>
+          <w:bCs/>
+          <w:sz w:val="24"/>
+          <w:szCs w:val="24"/>
+          <w:lang w:val="es-VE"/>
+        </w:rPr>
+        <w:t>gradoCurso</w:t>
+      </w:r>
+      <w:proofErr w:type="spellEnd"/>
+      <w:r>
+        <w:rPr>
+          <w:rFonts w:ascii="Arial" w:hAnsi="Arial" w:cs="Arial"/>
+          <w:b/>
+          <w:bCs/>
+          <w:sz w:val="24"/>
+          <w:szCs w:val="24"/>
+          <w:lang w:val="es-VE"/>
+        </w:rPr>
+        <w:t>}}</w:t>
+      </w:r>
+      <w:r>
+        <w:rPr>
+          <w:rFonts w:ascii="Arial" w:hAnsi="Arial" w:cs="Arial"/>
+          <w:sz w:val="24"/>
+          <w:szCs w:val="24"/>
+          <w:lang w:val="es-VE"/>
+        </w:rPr>
+        <w:t>, correspondiéndole el literal</w:t>
+      </w:r>
+      <w:r>
+        <w:rPr>
+          <w:rFonts w:ascii="Arial" w:hAnsi="Arial" w:cs="Arial"/>
+          <w:sz w:val="24"/>
+          <w:szCs w:val="24"/>
+          <w:lang w:val="es-VE"/>
+        </w:rPr>
         <w:t xml:space="preserve"> </w:t>
       </w:r>
       <w:r>
@@ -593,9 +890,48 @@
           <w:szCs w:val="24"/>
           <w:lang w:val="es-VE"/>
         </w:rPr>
-        <w:t xml:space="preserve">nacido (a) en </w:t>
-      </w:r>
-      <w:bookmarkStart w:id="0" w:name="_Hlk110192098"/>
+        <w:t>“</w:t>
+      </w:r>
+      <w:r>
+        <w:rPr>
+          <w:rFonts w:ascii="Arial" w:hAnsi="Arial" w:cs="Arial"/>
+          <w:b/>
+          <w:bCs/>
+          <w:sz w:val="24"/>
+          <w:szCs w:val="24"/>
+          <w:lang w:val="es-VE"/>
+        </w:rPr>
+        <w:t>{{literal}}</w:t>
+      </w:r>
+      <w:r>
+        <w:rPr>
+          <w:rFonts w:ascii="Arial" w:hAnsi="Arial" w:cs="Arial"/>
+          <w:b/>
+          <w:bCs/>
+          <w:sz w:val="24"/>
+          <w:szCs w:val="24"/>
+          <w:lang w:val="es-VE"/>
+        </w:rPr>
+        <w:t>”</w:t>
+      </w:r>
+      <w:r>
+        <w:rPr>
+          <w:rFonts w:ascii="Arial" w:hAnsi="Arial" w:cs="Arial"/>
+          <w:sz w:val="24"/>
+          <w:szCs w:val="24"/>
+          <w:lang w:val="es-VE"/>
+        </w:rPr>
+        <w:t>, durante el periodo escolar</w:t>
+      </w:r>
+      <w:r>
+        <w:rPr>
+          <w:rFonts w:ascii="Arial" w:hAnsi="Arial" w:cs="Arial"/>
+          <w:sz w:val="24"/>
+          <w:szCs w:val="24"/>
+          <w:lang w:val="es-VE"/>
+        </w:rPr>
+        <w:t xml:space="preserve"> </w:t>
+      </w:r>
       <w:r>
         <w:rPr>
           <w:rFonts w:ascii="Arial" w:hAnsi="Arial" w:cs="Arial"/>
@@ -617,7 +953,7 @@
           <w:szCs w:val="24"/>
           <w:lang w:val="es-VE"/>
         </w:rPr>
-        <w:t>ciudadNacimiento</w:t>
+        <w:t>periodoEscolar</w:t>
       </w:r>
       <w:proofErr w:type="spellEnd"/>
       <w:r>
@@ -631,21 +967,49 @@
         </w:rPr>
         <w:t>}}</w:t>
       </w:r>
-      <w:bookmarkEnd w:id="0"/>
-      <w:r>
-        <w:rPr>
-          <w:rFonts w:ascii="Arial" w:hAnsi="Arial" w:cs="Arial"/>
-          <w:sz w:val="24"/>
-          <w:szCs w:val="24"/>
-          <w:lang w:val="es-VE"/>
-        </w:rPr>
-        <w:t xml:space="preserve"> en fecha </w:t>
-      </w:r>
-      <w:r>
-        <w:rPr>
-          <w:rFonts w:ascii="Arial" w:hAnsi="Arial" w:cs="Arial"/>
-          <w:b/>
-          <w:bCs/>
+      <w:r>
+        <w:rPr>
+          <w:rFonts w:ascii="Arial" w:hAnsi="Arial" w:cs="Arial"/>
+          <w:sz w:val="24"/>
+          <w:szCs w:val="24"/>
+          <w:lang w:val="es-VE"/>
+        </w:rPr>
+        <w:t xml:space="preserve">, </w:t>
+      </w:r>
+      <w:r>
+        <w:rPr>
+          <w:rFonts w:ascii="Arial" w:hAnsi="Arial" w:cs="Arial"/>
+          <w:b/>
+          <w:sz w:val="24"/>
+          <w:szCs w:val="24"/>
+          <w:lang w:val="es-VE"/>
+        </w:rPr>
+        <w:t>siendo promovido a</w:t>
+      </w:r>
+      <w:r>
+        <w:rPr>
+          <w:rFonts w:ascii="Arial" w:hAnsi="Arial" w:cs="Arial"/>
+          <w:b/>
+          <w:sz w:val="24"/>
+          <w:szCs w:val="24"/>
+          <w:lang w:val="es-VE"/>
+        </w:rPr>
+        <w:t>l</w:t>
+      </w:r>
+      <w:r>
+        <w:rPr>
+          <w:rFonts w:ascii="Arial" w:hAnsi="Arial" w:cs="Arial"/>
+          <w:b/>
+          <w:sz w:val="24"/>
+          <w:szCs w:val="24"/>
+          <w:lang w:val="es-VE"/>
+        </w:rPr>
+        <w:t xml:space="preserve"> </w:t>
+      </w:r>
+      <w:r>
+        <w:rPr>
+          <w:rFonts w:ascii="Arial" w:hAnsi="Arial" w:cs="Arial"/>
+          <w:b/>
           <w:sz w:val="24"/>
           <w:szCs w:val="24"/>
           <w:lang w:val="es-VE"/>
@@ -657,19 +1021,17 @@
         <w:rPr>
           <w:rFonts w:ascii="Arial" w:hAnsi="Arial" w:cs="Arial"/>
           <w:b/>
-          <w:bCs/>
-          <w:sz w:val="24"/>
-          <w:szCs w:val="24"/>
-          <w:lang w:val="es-VE"/>
-        </w:rPr>
-        <w:t>diaNacimiento</w:t>
+          <w:sz w:val="24"/>
+          <w:szCs w:val="24"/>
+          <w:lang w:val="es-VE"/>
+        </w:rPr>
+        <w:t>gradoPromovido</w:t>
       </w:r>
       <w:proofErr w:type="spellEnd"/>
       <w:r>
         <w:rPr>
           <w:rFonts w:ascii="Arial" w:hAnsi="Arial" w:cs="Arial"/>
           <w:b/>
-          <w:bCs/>
           <w:sz w:val="24"/>
           <w:szCs w:val="24"/>
           <w:lang w:val="es-VE"/>
@@ -680,137 +1042,6 @@
         <w:rPr>
           <w:rFonts w:ascii="Arial" w:hAnsi="Arial" w:cs="Arial"/>
           <w:b/>
-          <w:bCs/>
-          <w:sz w:val="24"/>
-          <w:szCs w:val="24"/>
-          <w:lang w:val="es-VE"/>
-        </w:rPr>
-        <w:t xml:space="preserve"> DE </w:t>
-      </w:r>
-      <w:r>
-        <w:rPr>
-          <w:rFonts w:ascii="Arial" w:hAnsi="Arial" w:cs="Arial"/>
-          <w:b/>
-          <w:bCs/>
-          <w:sz w:val="24"/>
-          <w:szCs w:val="24"/>
-          <w:lang w:val="es-VE"/>
-        </w:rPr>
-        <w:t>{{</w:t>
-      </w:r>
-      <w:proofErr w:type="spellStart"/>
-      <w:r>
-        <w:rPr>
-          <w:rFonts w:ascii="Arial" w:hAnsi="Arial" w:cs="Arial"/>
-          <w:b/>
-          <w:bCs/>
-          <w:sz w:val="24"/>
-          <w:szCs w:val="24"/>
-          <w:lang w:val="es-VE"/>
-        </w:rPr>
-        <w:t>mesNacimiento</w:t>
-      </w:r>
-      <w:proofErr w:type="spellEnd"/>
-      <w:r>
-        <w:rPr>
-          <w:rFonts w:ascii="Arial" w:hAnsi="Arial" w:cs="Arial"/>
-          <w:b/>
-          <w:bCs/>
-          <w:sz w:val="24"/>
-          <w:szCs w:val="24"/>
-          <w:lang w:val="es-VE"/>
-        </w:rPr>
-        <w:t>}}</w:t>
-      </w:r>
-      <w:r>
-        <w:rPr>
-          <w:rFonts w:ascii="Arial" w:hAnsi="Arial" w:cs="Arial"/>
-          <w:b/>
-          <w:bCs/>
-          <w:sz w:val="24"/>
-          <w:szCs w:val="24"/>
-          <w:lang w:val="es-VE"/>
-        </w:rPr>
-        <w:t xml:space="preserve"> 2011</w:t>
-      </w:r>
-      <w:r>
-        <w:rPr>
-          <w:rFonts w:ascii="Arial" w:hAnsi="Arial" w:cs="Arial"/>
-          <w:b/>
-          <w:bCs/>
-          <w:sz w:val="24"/>
-          <w:szCs w:val="24"/>
-          <w:lang w:val="es-VE"/>
-        </w:rPr>
-        <w:t xml:space="preserve"> ,</w:t>
-      </w:r>
-      <w:r>
-        <w:rPr>
-          <w:rFonts w:ascii="Arial" w:hAnsi="Arial" w:cs="Arial"/>
-          <w:sz w:val="24"/>
-          <w:szCs w:val="24"/>
-          <w:lang w:val="es-VE"/>
-        </w:rPr>
-        <w:t xml:space="preserve"> cursó el </w:t>
-      </w:r>
-      <w:r>
-        <w:rPr>
-          <w:rFonts w:ascii="Arial" w:hAnsi="Arial" w:cs="Arial"/>
-          <w:b/>
-          <w:bCs/>
-          <w:sz w:val="24"/>
-          <w:szCs w:val="24"/>
-          <w:lang w:val="es-VE"/>
-        </w:rPr>
-        <w:t>{{</w:t>
-      </w:r>
-      <w:proofErr w:type="spellStart"/>
-      <w:r>
-        <w:rPr>
-          <w:rFonts w:ascii="Arial" w:hAnsi="Arial" w:cs="Arial"/>
-          <w:b/>
-          <w:bCs/>
-          <w:sz w:val="24"/>
-          <w:szCs w:val="24"/>
-          <w:lang w:val="es-VE"/>
-        </w:rPr>
-        <w:t>gradoCurso</w:t>
-      </w:r>
-      <w:proofErr w:type="spellEnd"/>
-      <w:r>
-        <w:rPr>
-          <w:rFonts w:ascii="Arial" w:hAnsi="Arial" w:cs="Arial"/>
-          <w:b/>
-          <w:bCs/>
-          <w:sz w:val="24"/>
-          <w:szCs w:val="24"/>
-          <w:lang w:val="es-VE"/>
-        </w:rPr>
-        <w:t>}}</w:t>
-      </w:r>
-      <w:r>
-        <w:rPr>
-          <w:rFonts w:ascii="Arial" w:hAnsi="Arial" w:cs="Arial"/>
-          <w:b/>
-          <w:bCs/>
-          <w:sz w:val="24"/>
-          <w:szCs w:val="24"/>
-          <w:lang w:val="es-VE"/>
-        </w:rPr>
-        <w:t xml:space="preserve"> grado</w:t>
-      </w:r>
-      <w:r>
-        <w:rPr>
-          <w:rFonts w:ascii="Arial" w:hAnsi="Arial" w:cs="Arial"/>
-          <w:sz w:val="24"/>
-          <w:szCs w:val="24"/>
-          <w:lang w:val="es-VE"/>
-        </w:rPr>
-        <w:t>, correspondiéndole el literal</w:t>
-      </w:r>
-      <w:r>
-        <w:rPr>
-          <w:rFonts w:ascii="Arial" w:hAnsi="Arial" w:cs="Arial"/>
           <w:sz w:val="24"/>
           <w:szCs w:val="24"/>
           <w:lang w:val="es-VE"/>
@@ -821,25 +1052,16 @@
         <w:rPr>
           <w:rFonts w:ascii="Arial" w:hAnsi="Arial" w:cs="Arial"/>
           <w:b/>
-          <w:bCs/>
-          <w:sz w:val="24"/>
-          <w:szCs w:val="24"/>
-          <w:lang w:val="es-VE"/>
-        </w:rPr>
-        <w:t>{{literal}}</w:t>
-      </w:r>
-      <w:r>
-        <w:rPr>
-          <w:rFonts w:ascii="Arial" w:hAnsi="Arial" w:cs="Arial"/>
-          <w:sz w:val="24"/>
-          <w:szCs w:val="24"/>
-          <w:lang w:val="es-VE"/>
-        </w:rPr>
-        <w:t>, durante el periodo escolar</w:t>
-      </w:r>
-      <w:r>
-        <w:rPr>
-          <w:rFonts w:ascii="Arial" w:hAnsi="Arial" w:cs="Arial"/>
+          <w:sz w:val="24"/>
+          <w:szCs w:val="24"/>
+          <w:lang w:val="es-VE"/>
+        </w:rPr>
+        <w:t>DE</w:t>
+      </w:r>
+      <w:r>
+        <w:rPr>
+          <w:rFonts w:ascii="Arial" w:hAnsi="Arial" w:cs="Arial"/>
+          <w:b/>
           <w:sz w:val="24"/>
           <w:szCs w:val="24"/>
           <w:lang w:val="es-VE"/>
@@ -850,97 +1072,11 @@
         <w:rPr>
           <w:rFonts w:ascii="Arial" w:hAnsi="Arial" w:cs="Arial"/>
           <w:b/>
-          <w:bCs/>
-          <w:sz w:val="24"/>
-          <w:szCs w:val="24"/>
-          <w:lang w:val="es-VE"/>
-        </w:rPr>
-        <w:t>{{</w:t>
-      </w:r>
-      <w:proofErr w:type="spellStart"/>
-      <w:r>
-        <w:rPr>
-          <w:rFonts w:ascii="Arial" w:hAnsi="Arial" w:cs="Arial"/>
-          <w:b/>
-          <w:bCs/>
-          <w:sz w:val="24"/>
-          <w:szCs w:val="24"/>
-          <w:lang w:val="es-VE"/>
-        </w:rPr>
-        <w:t>periodoEscolar</w:t>
-      </w:r>
-      <w:proofErr w:type="spellEnd"/>
-      <w:r>
-        <w:rPr>
-          <w:rFonts w:ascii="Arial" w:hAnsi="Arial" w:cs="Arial"/>
-          <w:b/>
-          <w:bCs/>
-          <w:sz w:val="24"/>
-          <w:szCs w:val="24"/>
-          <w:lang w:val="es-VE"/>
-        </w:rPr>
-        <w:t>}}</w:t>
-      </w:r>
-      <w:r>
-        <w:rPr>
-          <w:rFonts w:ascii="Arial" w:hAnsi="Arial" w:cs="Arial"/>
-          <w:sz w:val="24"/>
-          <w:szCs w:val="24"/>
-          <w:lang w:val="es-VE"/>
-        </w:rPr>
-        <w:t xml:space="preserve">, </w:t>
-      </w:r>
-      <w:r>
-        <w:rPr>
-          <w:rFonts w:ascii="Arial" w:hAnsi="Arial" w:cs="Arial"/>
-          <w:b/>
-          <w:sz w:val="24"/>
-          <w:szCs w:val="24"/>
-          <w:lang w:val="es-VE"/>
-        </w:rPr>
-        <w:t xml:space="preserve">siendo promovido (a) </w:t>
-      </w:r>
-      <w:r>
-        <w:rPr>
-          <w:rFonts w:ascii="Arial" w:hAnsi="Arial" w:cs="Arial"/>
-          <w:b/>
-          <w:sz w:val="24"/>
-          <w:szCs w:val="24"/>
-          <w:lang w:val="es-VE"/>
-        </w:rPr>
-        <w:t>{{</w:t>
-      </w:r>
-      <w:proofErr w:type="spellStart"/>
-      <w:r>
-        <w:rPr>
-          <w:rFonts w:ascii="Arial" w:hAnsi="Arial" w:cs="Arial"/>
-          <w:b/>
-          <w:sz w:val="24"/>
-          <w:szCs w:val="24"/>
-          <w:lang w:val="es-VE"/>
-        </w:rPr>
-        <w:t>gradoPromovido</w:t>
-      </w:r>
-      <w:proofErr w:type="spellEnd"/>
-      <w:r>
-        <w:rPr>
-          <w:rFonts w:ascii="Arial" w:hAnsi="Arial" w:cs="Arial"/>
-          <w:b/>
-          <w:sz w:val="24"/>
-          <w:szCs w:val="24"/>
-          <w:lang w:val="es-VE"/>
-        </w:rPr>
-        <w:t>}}</w:t>
-      </w:r>
-      <w:r>
-        <w:rPr>
-          <w:rFonts w:ascii="Arial" w:hAnsi="Arial" w:cs="Arial"/>
-          <w:b/>
-          <w:sz w:val="24"/>
-          <w:szCs w:val="24"/>
-          <w:lang w:val="es-VE"/>
-        </w:rPr>
-        <w:t xml:space="preserve"> de educación</w:t>
+          <w:sz w:val="24"/>
+          <w:szCs w:val="24"/>
+          <w:lang w:val="es-VE"/>
+        </w:rPr>
+        <w:t>EDUCACIÒN</w:t>
       </w:r>
       <w:r>
         <w:rPr>
